--- a/项目搭建说明.docx
+++ b/项目搭建说明.docx
@@ -27,7 +27,9 @@
         </w:tblBorders>
         <w:tblLayout w:type="fixed"/>
         <w:tblCellMar>
+          <w:top w:w="0" w:type="dxa"/>
           <w:left w:w="108" w:type="dxa"/>
+          <w:bottom w:w="0" w:type="dxa"/>
           <w:right w:w="108" w:type="dxa"/>
         </w:tblCellMar>
       </w:tblPr>
@@ -47,7 +49,9 @@
           </w:tblBorders>
           <w:tblLayout w:type="fixed"/>
           <w:tblCellMar>
+            <w:top w:w="0" w:type="dxa"/>
             <w:left w:w="108" w:type="dxa"/>
+            <w:bottom w:w="0" w:type="dxa"/>
             <w:right w:w="108" w:type="dxa"/>
           </w:tblCellMar>
         </w:tblPrEx>
@@ -116,7 +120,9 @@
           </w:tblBorders>
           <w:tblLayout w:type="fixed"/>
           <w:tblCellMar>
+            <w:top w:w="0" w:type="dxa"/>
             <w:left w:w="108" w:type="dxa"/>
+            <w:bottom w:w="0" w:type="dxa"/>
             <w:right w:w="108" w:type="dxa"/>
           </w:tblCellMar>
         </w:tblPrEx>
@@ -188,7 +194,9 @@
           </w:tblBorders>
           <w:tblLayout w:type="fixed"/>
           <w:tblCellMar>
+            <w:top w:w="0" w:type="dxa"/>
             <w:left w:w="108" w:type="dxa"/>
+            <w:bottom w:w="0" w:type="dxa"/>
             <w:right w:w="108" w:type="dxa"/>
           </w:tblCellMar>
         </w:tblPrEx>
@@ -255,7 +263,9 @@
           </w:tblBorders>
           <w:tblLayout w:type="fixed"/>
           <w:tblCellMar>
+            <w:top w:w="0" w:type="dxa"/>
             <w:left w:w="108" w:type="dxa"/>
+            <w:bottom w:w="0" w:type="dxa"/>
             <w:right w:w="108" w:type="dxa"/>
           </w:tblCellMar>
         </w:tblPrEx>
@@ -322,7 +332,9 @@
           </w:tblBorders>
           <w:tblLayout w:type="fixed"/>
           <w:tblCellMar>
+            <w:top w:w="0" w:type="dxa"/>
             <w:left w:w="108" w:type="dxa"/>
+            <w:bottom w:w="0" w:type="dxa"/>
             <w:right w:w="108" w:type="dxa"/>
           </w:tblCellMar>
         </w:tblPrEx>
@@ -389,7 +401,9 @@
           </w:tblBorders>
           <w:tblLayout w:type="fixed"/>
           <w:tblCellMar>
+            <w:top w:w="0" w:type="dxa"/>
             <w:left w:w="108" w:type="dxa"/>
+            <w:bottom w:w="0" w:type="dxa"/>
             <w:right w:w="108" w:type="dxa"/>
           </w:tblCellMar>
         </w:tblPrEx>
@@ -456,7 +470,9 @@
           </w:tblBorders>
           <w:tblLayout w:type="fixed"/>
           <w:tblCellMar>
+            <w:top w:w="0" w:type="dxa"/>
             <w:left w:w="108" w:type="dxa"/>
+            <w:bottom w:w="0" w:type="dxa"/>
             <w:right w:w="108" w:type="dxa"/>
           </w:tblCellMar>
         </w:tblPrEx>
@@ -523,7 +539,9 @@
           </w:tblBorders>
           <w:tblLayout w:type="fixed"/>
           <w:tblCellMar>
+            <w:top w:w="0" w:type="dxa"/>
             <w:left w:w="108" w:type="dxa"/>
+            <w:bottom w:w="0" w:type="dxa"/>
             <w:right w:w="108" w:type="dxa"/>
           </w:tblCellMar>
         </w:tblPrEx>
@@ -590,7 +608,9 @@
           </w:tblBorders>
           <w:tblLayout w:type="fixed"/>
           <w:tblCellMar>
+            <w:top w:w="0" w:type="dxa"/>
             <w:left w:w="108" w:type="dxa"/>
+            <w:bottom w:w="0" w:type="dxa"/>
             <w:right w:w="108" w:type="dxa"/>
           </w:tblCellMar>
         </w:tblPrEx>
@@ -657,7 +677,9 @@
           </w:tblBorders>
           <w:tblLayout w:type="fixed"/>
           <w:tblCellMar>
+            <w:top w:w="0" w:type="dxa"/>
             <w:left w:w="108" w:type="dxa"/>
+            <w:bottom w:w="0" w:type="dxa"/>
             <w:right w:w="108" w:type="dxa"/>
           </w:tblCellMar>
         </w:tblPrEx>
@@ -712,6 +734,150 @@
           </w:p>
         </w:tc>
       </w:tr>
+      <w:tr>
+        <w:tblPrEx>
+          <w:tblBorders>
+            <w:top w:val="single" w:color="auto" w:sz="4" w:space="0"/>
+            <w:left w:val="single" w:color="auto" w:sz="4" w:space="0"/>
+            <w:bottom w:val="single" w:color="auto" w:sz="4" w:space="0"/>
+            <w:right w:val="single" w:color="auto" w:sz="4" w:space="0"/>
+            <w:insideH w:val="single" w:color="auto" w:sz="4" w:space="0"/>
+            <w:insideV w:val="single" w:color="auto" w:sz="4" w:space="0"/>
+          </w:tblBorders>
+          <w:tblLayout w:type="fixed"/>
+          <w:tblCellMar>
+            <w:top w:w="0" w:type="dxa"/>
+            <w:left w:w="108" w:type="dxa"/>
+            <w:bottom w:w="0" w:type="dxa"/>
+            <w:right w:w="108" w:type="dxa"/>
+          </w:tblCellMar>
+        </w:tblPrEx>
+        <w:tc>
+          <w:tcPr>
+            <w:tcW w:w="4261" w:type="dxa"/>
+          </w:tcPr>
+          <w:p>
+            <w:pPr>
+              <w:rPr>
+                <w:rFonts w:hint="default" w:ascii="Helvetica" w:hAnsi="Helvetica" w:eastAsia="宋体" w:cs="Helvetica"/>
+                <w:i w:val="0"/>
+                <w:caps w:val="0"/>
+                <w:color w:val="333333"/>
+                <w:spacing w:val="0"/>
+                <w:sz w:val="24"/>
+                <w:szCs w:val="24"/>
+                <w:shd w:val="clear" w:fill="FFFFFF"/>
+                <w:lang w:val="en-US" w:eastAsia="zh-CN"/>
+              </w:rPr>
+            </w:pPr>
+            <w:r>
+              <w:rPr>
+                <w:rFonts w:hint="eastAsia" w:ascii="Helvetica" w:hAnsi="Helvetica" w:eastAsia="宋体" w:cs="Helvetica"/>
+                <w:i w:val="0"/>
+                <w:caps w:val="0"/>
+                <w:color w:val="333333"/>
+                <w:spacing w:val="0"/>
+                <w:sz w:val="24"/>
+                <w:szCs w:val="24"/>
+                <w:shd w:val="clear" w:fill="FFFFFF"/>
+                <w:lang w:val="en-US" w:eastAsia="zh-CN"/>
+              </w:rPr>
+              <w:t>redyx</w:t>
+            </w:r>
+          </w:p>
+        </w:tc>
+        <w:tc>
+          <w:tcPr>
+            <w:tcW w:w="4261" w:type="dxa"/>
+          </w:tcPr>
+          <w:p>
+            <w:pPr>
+              <w:rPr>
+                <w:rFonts w:ascii="Helvetica" w:hAnsi="Helvetica" w:eastAsia="Helvetica" w:cs="Helvetica"/>
+                <w:i w:val="0"/>
+                <w:caps w:val="0"/>
+                <w:color w:val="333333"/>
+                <w:spacing w:val="0"/>
+                <w:sz w:val="24"/>
+                <w:szCs w:val="24"/>
+                <w:shd w:val="clear" w:fill="FFFFFF"/>
+              </w:rPr>
+            </w:pPr>
+          </w:p>
+        </w:tc>
+      </w:tr>
+      <w:tr>
+        <w:tblPrEx>
+          <w:tblBorders>
+            <w:top w:val="single" w:color="auto" w:sz="4" w:space="0"/>
+            <w:left w:val="single" w:color="auto" w:sz="4" w:space="0"/>
+            <w:bottom w:val="single" w:color="auto" w:sz="4" w:space="0"/>
+            <w:right w:val="single" w:color="auto" w:sz="4" w:space="0"/>
+            <w:insideH w:val="single" w:color="auto" w:sz="4" w:space="0"/>
+            <w:insideV w:val="single" w:color="auto" w:sz="4" w:space="0"/>
+          </w:tblBorders>
+          <w:tblLayout w:type="fixed"/>
+          <w:tblCellMar>
+            <w:top w:w="0" w:type="dxa"/>
+            <w:left w:w="108" w:type="dxa"/>
+            <w:bottom w:w="0" w:type="dxa"/>
+            <w:right w:w="108" w:type="dxa"/>
+          </w:tblCellMar>
+        </w:tblPrEx>
+        <w:tc>
+          <w:tcPr>
+            <w:tcW w:w="4261" w:type="dxa"/>
+          </w:tcPr>
+          <w:p>
+            <w:pPr>
+              <w:rPr>
+                <w:rFonts w:hint="eastAsia" w:ascii="Helvetica" w:hAnsi="Helvetica" w:eastAsia="宋体" w:cs="Helvetica"/>
+                <w:i w:val="0"/>
+                <w:caps w:val="0"/>
+                <w:color w:val="333333"/>
+                <w:spacing w:val="0"/>
+                <w:sz w:val="24"/>
+                <w:szCs w:val="24"/>
+                <w:shd w:val="clear" w:fill="FFFFFF"/>
+                <w:lang w:val="en-US" w:eastAsia="zh-CN"/>
+              </w:rPr>
+            </w:pPr>
+            <w:r>
+              <w:rPr>
+                <w:rFonts w:hint="eastAsia" w:ascii="Helvetica" w:hAnsi="Helvetica" w:eastAsia="宋体" w:cs="Helvetica"/>
+                <w:i w:val="0"/>
+                <w:caps w:val="0"/>
+                <w:color w:val="333333"/>
+                <w:spacing w:val="0"/>
+                <w:sz w:val="24"/>
+                <w:szCs w:val="24"/>
+                <w:shd w:val="clear" w:fill="FFFFFF"/>
+                <w:lang w:val="en-US" w:eastAsia="zh-CN"/>
+              </w:rPr>
+              <w:t>react-redux</w:t>
+            </w:r>
+          </w:p>
+        </w:tc>
+        <w:tc>
+          <w:tcPr>
+            <w:tcW w:w="4261" w:type="dxa"/>
+          </w:tcPr>
+          <w:p>
+            <w:pPr>
+              <w:rPr>
+                <w:rFonts w:ascii="Helvetica" w:hAnsi="Helvetica" w:eastAsia="Helvetica" w:cs="Helvetica"/>
+                <w:i w:val="0"/>
+                <w:caps w:val="0"/>
+                <w:color w:val="333333"/>
+                <w:spacing w:val="0"/>
+                <w:sz w:val="24"/>
+                <w:szCs w:val="24"/>
+                <w:shd w:val="clear" w:fill="FFFFFF"/>
+              </w:rPr>
+            </w:pPr>
+          </w:p>
+        </w:tc>
+      </w:tr>
     </w:tbl>
     <w:p/>
     <w:p/>
@@ -768,7 +934,50 @@
           <w:szCs w:val="24"/>
           <w:shd w:val="clear" w:fill="F8F8F8"/>
         </w:rPr>
-        <w:t>yarn add antd-mobile react-router-dom babel-plugin-import customize-cra react-app-rewired styled-jsx less styled-jsx-plugin-less axios --dev</w:t>
+        <w:t>yarn add antd-mobile react-router-dom babel-plugin-import customize-cra react-app-rewired styled-jsx less styled-jsx-plugin-less axios</w:t>
+      </w:r>
+      <w:r>
+        <w:rPr>
+          <w:rFonts w:hint="eastAsia" w:ascii="Helvetica" w:hAnsi="Helvetica" w:eastAsia="宋体" w:cs="Helvetica"/>
+          <w:i w:val="0"/>
+          <w:caps w:val="0"/>
+          <w:color w:val="333333"/>
+          <w:spacing w:val="0"/>
+          <w:sz w:val="24"/>
+          <w:szCs w:val="24"/>
+          <w:shd w:val="clear" w:fill="F8F8F8"/>
+          <w:lang w:val="en-US" w:eastAsia="zh-CN"/>
+        </w:rPr>
+        <w:t xml:space="preserve"> </w:t>
+      </w:r>
+      <w:r>
+        <w:rPr>
+          <w:rFonts w:hint="eastAsia" w:ascii="Helvetica" w:hAnsi="Helvetica" w:eastAsia="宋体" w:cs="Helvetica"/>
+          <w:i w:val="0"/>
+          <w:caps w:val="0"/>
+          <w:color w:val="333333"/>
+          <w:spacing w:val="0"/>
+          <w:sz w:val="24"/>
+          <w:szCs w:val="24"/>
+          <w:shd w:val="clear" w:fill="FFFFFF"/>
+          <w:lang w:val="en-US" w:eastAsia="zh-CN"/>
+        </w:rPr>
+        <w:t>redyx react-redux</w:t>
+      </w:r>
+      <w:bookmarkStart w:id="0" w:name="_GoBack"/>
+      <w:bookmarkEnd w:id="0"/>
+      <w:r>
+        <w:rPr>
+          <w:rFonts w:hint="eastAsia" w:ascii="Helvetica" w:hAnsi="Helvetica" w:eastAsia="Helvetica" w:cs="Helvetica"/>
+          <w:i w:val="0"/>
+          <w:caps w:val="0"/>
+          <w:color w:val="333333"/>
+          <w:spacing w:val="0"/>
+          <w:sz w:val="24"/>
+          <w:szCs w:val="24"/>
+          <w:shd w:val="clear" w:fill="F8F8F8"/>
+        </w:rPr>
+        <w:t xml:space="preserve"> --dev</w:t>
       </w:r>
     </w:p>
     <w:p>
@@ -1581,23 +1790,7 @@
           <w:shd w:val="clear" w:fill="F8F8F8"/>
           <w:lang w:val="en-US" w:eastAsia="zh-CN"/>
         </w:rPr>
-        <w:t xml:space="preserve"> （外部字体图标</w:t>
-      </w:r>
-      <w:bookmarkStart w:id="0" w:name="_GoBack"/>
-      <w:bookmarkEnd w:id="0"/>
-      <w:r>
-        <w:rPr>
-          <w:rFonts w:hint="eastAsia" w:ascii="Helvetica" w:hAnsi="Helvetica" w:eastAsia="宋体" w:cs="Helvetica"/>
-          <w:i w:val="0"/>
-          <w:caps w:val="0"/>
-          <w:color w:val="333333"/>
-          <w:spacing w:val="0"/>
-          <w:sz w:val="24"/>
-          <w:szCs w:val="24"/>
-          <w:shd w:val="clear" w:fill="F8F8F8"/>
-          <w:lang w:val="en-US" w:eastAsia="zh-CN"/>
-        </w:rPr>
-        <w:t>）</w:t>
+        <w:t xml:space="preserve"> （外部字体图标）</w:t>
       </w:r>
     </w:p>
     <w:p>
@@ -1726,7 +1919,7 @@
     <w:lsdException w:qFormat="1" w:unhideWhenUsed="0" w:uiPriority="0" w:semiHidden="0" w:name="Title"/>
     <w:lsdException w:unhideWhenUsed="0" w:uiPriority="0" w:semiHidden="0" w:name="Closing"/>
     <w:lsdException w:unhideWhenUsed="0" w:uiPriority="0" w:semiHidden="0" w:name="Signature"/>
-    <w:lsdException w:unhideWhenUsed="0" w:uiPriority="0" w:name="Default Paragraph Font"/>
+    <w:lsdException w:qFormat="1" w:unhideWhenUsed="0" w:uiPriority="0" w:name="Default Paragraph Font"/>
     <w:lsdException w:unhideWhenUsed="0" w:uiPriority="0" w:semiHidden="0" w:name="Body Text"/>
     <w:lsdException w:unhideWhenUsed="0" w:uiPriority="0" w:semiHidden="0" w:name="Body Text Indent"/>
     <w:lsdException w:unhideWhenUsed="0" w:uiPriority="0" w:semiHidden="0" w:name="List Continue"/>
@@ -1757,7 +1950,7 @@
     <w:lsdException w:unhideWhenUsed="0" w:uiPriority="0" w:semiHidden="0" w:name="HTML Acronym"/>
     <w:lsdException w:unhideWhenUsed="0" w:uiPriority="0" w:semiHidden="0" w:name="HTML Address"/>
     <w:lsdException w:unhideWhenUsed="0" w:uiPriority="0" w:semiHidden="0" w:name="HTML Cite"/>
-    <w:lsdException w:unhideWhenUsed="0" w:uiPriority="0" w:semiHidden="0" w:name="HTML Code"/>
+    <w:lsdException w:qFormat="1" w:unhideWhenUsed="0" w:uiPriority="0" w:semiHidden="0" w:name="HTML Code"/>
     <w:lsdException w:unhideWhenUsed="0" w:uiPriority="0" w:semiHidden="0" w:name="HTML Definition"/>
     <w:lsdException w:unhideWhenUsed="0" w:uiPriority="0" w:semiHidden="0" w:name="HTML Keyboard"/>
     <w:lsdException w:unhideWhenUsed="0" w:uiPriority="0" w:semiHidden="0" w:name="HTML Preformatted"/>
@@ -1809,7 +2002,7 @@
     <w:lsdException w:unhideWhenUsed="0" w:uiPriority="0" w:semiHidden="0" w:name="Table Web 2"/>
     <w:lsdException w:unhideWhenUsed="0" w:uiPriority="0" w:semiHidden="0" w:name="Table Web 3"/>
     <w:lsdException w:unhideWhenUsed="0" w:uiPriority="0" w:semiHidden="0" w:name="Balloon Text"/>
-    <w:lsdException w:unhideWhenUsed="0" w:uiPriority="0" w:semiHidden="0" w:name="Table Grid"/>
+    <w:lsdException w:qFormat="1" w:unhideWhenUsed="0" w:uiPriority="0" w:semiHidden="0" w:name="Table Grid"/>
     <w:lsdException w:unhideWhenUsed="0" w:uiPriority="0" w:semiHidden="0" w:name="Table Theme"/>
     <w:lsdException w:unhideWhenUsed="0" w:uiPriority="60" w:semiHidden="0" w:name="Light Shading"/>
     <w:lsdException w:unhideWhenUsed="0" w:uiPriority="61" w:semiHidden="0" w:name="Light List"/>
@@ -1947,6 +2140,7 @@
   <w:style w:type="character" w:default="1" w:styleId="5">
     <w:name w:val="Default Paragraph Font"/>
     <w:semiHidden/>
+    <w:qFormat/>
     <w:uiPriority w:val="0"/>
   </w:style>
   <w:style w:type="table" w:default="1" w:styleId="3">
@@ -1967,6 +2161,7 @@
   <w:style w:type="table" w:styleId="4">
     <w:name w:val="Table Grid"/>
     <w:basedOn w:val="3"/>
+    <w:qFormat/>
     <w:uiPriority w:val="0"/>
     <w:pPr>
       <w:widowControl w:val="0"/>
@@ -1996,6 +2191,7 @@
   <w:style w:type="character" w:styleId="7">
     <w:name w:val="HTML Code"/>
     <w:basedOn w:val="5"/>
+    <w:qFormat/>
     <w:uiPriority w:val="0"/>
     <w:rPr>
       <w:rFonts w:ascii="Courier New" w:hAnsi="Courier New"/>
